--- a/linux02.docx
+++ b/linux02.docx
@@ -6,17 +6,15 @@
       <w:pPr>
         <w:pStyle w:val="a3"/>
         <w:rPr>
-          <w:rFonts w:ascii="Times New Roman" w:hAnsi="Times New Roman" w:cs="Times New Roman"/>
-          <w:sz w:val="24"/>
-          <w:szCs w:val="24"/>
-          <w:lang w:val="en-US"/>
-        </w:rPr>
-      </w:pPr>
-      <w:r>
-        <w:rPr>
-          <w:rFonts w:ascii="Times New Roman" w:hAnsi="Times New Roman" w:cs="Times New Roman"/>
-          <w:sz w:val="24"/>
-          <w:szCs w:val="24"/>
+          <w:sz w:val="28"/>
+          <w:szCs w:val="28"/>
+          <w:lang w:val="en-US"/>
+        </w:rPr>
+      </w:pPr>
+      <w:r>
+        <w:rPr>
+          <w:sz w:val="28"/>
+          <w:szCs w:val="28"/>
           <w:lang w:val="en-US"/>
         </w:rPr>
         <w:t>2</w:t>
@@ -26,23 +24,21 @@
       <w:pPr>
         <w:pStyle w:val="a3"/>
         <w:rPr>
-          <w:rFonts w:ascii="Times New Roman" w:hAnsi="Times New Roman" w:cs="Times New Roman"/>
-          <w:sz w:val="24"/>
-          <w:szCs w:val="24"/>
-          <w:lang w:val="en-US"/>
-        </w:rPr>
-      </w:pPr>
-      <w:r>
-        <w:rPr>
-          <w:rFonts w:ascii="Times New Roman" w:hAnsi="Times New Roman" w:cs="Times New Roman"/>
+          <w:sz w:val="28"/>
+          <w:szCs w:val="28"/>
+          <w:lang w:val="en-US"/>
+        </w:rPr>
+      </w:pPr>
+      <w:r>
+        <w:rPr>
           <w:noProof/>
-          <w:sz w:val="24"/>
-          <w:szCs w:val="24"/>
+          <w:sz w:val="28"/>
+          <w:szCs w:val="28"/>
         </w:rPr>
         <w:drawing>
           <wp:inline distT="0" distB="0" distL="0" distR="0">
-            <wp:extent cx="4543425" cy="3147300"/>
-            <wp:effectExtent l="19050" t="0" r="9525" b="0"/>
+            <wp:extent cx="4826332" cy="3343275"/>
+            <wp:effectExtent l="19050" t="0" r="0" b="0"/>
             <wp:docPr id="1" name="Рисунок 1" descr="D:\Новая папка\Linux\2.PNG"/>
             <wp:cNvGraphicFramePr>
               <a:graphicFrameLocks xmlns:a="http://schemas.openxmlformats.org/drawingml/2006/main" noChangeAspect="1"/>
@@ -66,7 +62,7 @@
                   <pic:spPr bwMode="auto">
                     <a:xfrm>
                       <a:off x="0" y="0"/>
-                      <a:ext cx="4545655" cy="3148845"/>
+                      <a:ext cx="4838852" cy="3351948"/>
                     </a:xfrm>
                     <a:prstGeom prst="rect">
                       <a:avLst/>
@@ -90,17 +86,15 @@
       <w:pPr>
         <w:pStyle w:val="a3"/>
         <w:rPr>
-          <w:rFonts w:ascii="Times New Roman" w:hAnsi="Times New Roman" w:cs="Times New Roman"/>
-          <w:sz w:val="24"/>
-          <w:szCs w:val="24"/>
-          <w:lang w:val="en-US"/>
-        </w:rPr>
-      </w:pPr>
-      <w:r>
-        <w:rPr>
-          <w:rFonts w:ascii="Times New Roman" w:hAnsi="Times New Roman" w:cs="Times New Roman"/>
-          <w:sz w:val="24"/>
-          <w:szCs w:val="24"/>
+          <w:sz w:val="28"/>
+          <w:szCs w:val="28"/>
+          <w:lang w:val="en-US"/>
+        </w:rPr>
+      </w:pPr>
+      <w:r>
+        <w:rPr>
+          <w:sz w:val="28"/>
+          <w:szCs w:val="28"/>
           <w:lang w:val="en-US"/>
         </w:rPr>
         <w:t>3</w:t>
@@ -110,22 +104,20 @@
       <w:pPr>
         <w:pStyle w:val="a3"/>
         <w:rPr>
-          <w:rFonts w:ascii="Times New Roman" w:hAnsi="Times New Roman" w:cs="Times New Roman"/>
-          <w:sz w:val="24"/>
-          <w:szCs w:val="24"/>
-          <w:lang w:val="en-US"/>
-        </w:rPr>
-      </w:pPr>
-      <w:r>
-        <w:rPr>
-          <w:rFonts w:ascii="Times New Roman" w:hAnsi="Times New Roman" w:cs="Times New Roman"/>
+          <w:sz w:val="28"/>
+          <w:szCs w:val="28"/>
+          <w:lang w:val="en-US"/>
+        </w:rPr>
+      </w:pPr>
+      <w:r>
+        <w:rPr>
           <w:noProof/>
-          <w:sz w:val="24"/>
-          <w:szCs w:val="24"/>
+          <w:sz w:val="28"/>
+          <w:szCs w:val="28"/>
         </w:rPr>
         <w:drawing>
           <wp:inline distT="0" distB="0" distL="0" distR="0">
-            <wp:extent cx="4543425" cy="2902571"/>
+            <wp:extent cx="4829175" cy="3085123"/>
             <wp:effectExtent l="19050" t="0" r="9525" b="0"/>
             <wp:docPr id="2" name="Рисунок 2" descr="D:\Новая папка\Linux\3.PNG"/>
             <wp:cNvGraphicFramePr>
@@ -150,7 +142,7 @@
                   <pic:spPr bwMode="auto">
                     <a:xfrm>
                       <a:off x="0" y="0"/>
-                      <a:ext cx="4546225" cy="2904360"/>
+                      <a:ext cx="4832151" cy="3087024"/>
                     </a:xfrm>
                     <a:prstGeom prst="rect">
                       <a:avLst/>
@@ -174,17 +166,15 @@
       <w:pPr>
         <w:pStyle w:val="a3"/>
         <w:rPr>
-          <w:rFonts w:ascii="Times New Roman" w:hAnsi="Times New Roman" w:cs="Times New Roman"/>
-          <w:sz w:val="24"/>
-          <w:szCs w:val="24"/>
-          <w:lang w:val="en-US"/>
-        </w:rPr>
-      </w:pPr>
-      <w:r>
-        <w:rPr>
-          <w:rFonts w:ascii="Times New Roman" w:hAnsi="Times New Roman" w:cs="Times New Roman"/>
-          <w:sz w:val="24"/>
-          <w:szCs w:val="24"/>
+          <w:sz w:val="28"/>
+          <w:szCs w:val="28"/>
+          <w:lang w:val="en-US"/>
+        </w:rPr>
+      </w:pPr>
+      <w:r>
+        <w:rPr>
+          <w:sz w:val="28"/>
+          <w:szCs w:val="28"/>
           <w:lang w:val="en-US"/>
         </w:rPr>
         <w:t>4</w:t>
@@ -194,23 +184,21 @@
       <w:pPr>
         <w:pStyle w:val="a3"/>
         <w:rPr>
-          <w:rFonts w:ascii="Times New Roman" w:hAnsi="Times New Roman" w:cs="Times New Roman"/>
-          <w:sz w:val="24"/>
-          <w:szCs w:val="24"/>
-          <w:lang w:val="en-US"/>
-        </w:rPr>
-      </w:pPr>
-      <w:r>
-        <w:rPr>
-          <w:rFonts w:ascii="Times New Roman" w:hAnsi="Times New Roman" w:cs="Times New Roman"/>
+          <w:sz w:val="28"/>
+          <w:szCs w:val="28"/>
+          <w:lang w:val="en-US"/>
+        </w:rPr>
+      </w:pPr>
+      <w:r>
+        <w:rPr>
           <w:noProof/>
-          <w:sz w:val="24"/>
-          <w:szCs w:val="24"/>
+          <w:sz w:val="28"/>
+          <w:szCs w:val="28"/>
         </w:rPr>
         <w:drawing>
           <wp:inline distT="0" distB="0" distL="0" distR="0">
-            <wp:extent cx="4543425" cy="3017731"/>
-            <wp:effectExtent l="19050" t="0" r="0" b="0"/>
+            <wp:extent cx="4829175" cy="3207526"/>
+            <wp:effectExtent l="19050" t="0" r="9525" b="0"/>
             <wp:docPr id="3" name="Рисунок 3" descr="D:\Новая папка\Linux\4.1.PNG"/>
             <wp:cNvGraphicFramePr>
               <a:graphicFrameLocks xmlns:a="http://schemas.openxmlformats.org/drawingml/2006/main" noChangeAspect="1"/>
@@ -234,7 +222,7 @@
                   <pic:spPr bwMode="auto">
                     <a:xfrm>
                       <a:off x="0" y="0"/>
-                      <a:ext cx="4545207" cy="3018915"/>
+                      <a:ext cx="4832623" cy="3209816"/>
                     </a:xfrm>
                     <a:prstGeom prst="rect">
                       <a:avLst/>
@@ -258,29 +246,16 @@
       <w:pPr>
         <w:pStyle w:val="a3"/>
         <w:rPr>
-          <w:rFonts w:ascii="Times New Roman" w:hAnsi="Times New Roman" w:cs="Times New Roman"/>
-          <w:sz w:val="24"/>
-          <w:szCs w:val="24"/>
-          <w:lang w:val="en-US"/>
-        </w:rPr>
-      </w:pPr>
-    </w:p>
-    <w:p>
-      <w:pPr>
-        <w:pStyle w:val="a3"/>
-        <w:rPr>
-          <w:rFonts w:ascii="Times New Roman" w:hAnsi="Times New Roman" w:cs="Times New Roman"/>
-          <w:sz w:val="24"/>
-          <w:szCs w:val="24"/>
-          <w:lang w:val="en-US"/>
-        </w:rPr>
-      </w:pPr>
-      <w:r>
-        <w:rPr>
-          <w:rFonts w:ascii="Times New Roman" w:hAnsi="Times New Roman" w:cs="Times New Roman"/>
+          <w:sz w:val="28"/>
+          <w:szCs w:val="28"/>
+          <w:lang w:val="en-US"/>
+        </w:rPr>
+      </w:pPr>
+      <w:r>
+        <w:rPr>
           <w:noProof/>
-          <w:sz w:val="24"/>
-          <w:szCs w:val="24"/>
+          <w:sz w:val="28"/>
+          <w:szCs w:val="28"/>
         </w:rPr>
         <w:lastRenderedPageBreak/>
         <w:drawing>
@@ -334,17 +309,15 @@
       <w:pPr>
         <w:pStyle w:val="a3"/>
         <w:rPr>
-          <w:rFonts w:ascii="Times New Roman" w:hAnsi="Times New Roman" w:cs="Times New Roman"/>
-          <w:sz w:val="24"/>
-          <w:szCs w:val="24"/>
-          <w:lang w:val="en-US"/>
-        </w:rPr>
-      </w:pPr>
-      <w:r>
-        <w:rPr>
-          <w:rFonts w:ascii="Times New Roman" w:hAnsi="Times New Roman" w:cs="Times New Roman"/>
-          <w:sz w:val="24"/>
-          <w:szCs w:val="24"/>
+          <w:sz w:val="28"/>
+          <w:szCs w:val="28"/>
+          <w:lang w:val="en-US"/>
+        </w:rPr>
+      </w:pPr>
+      <w:r>
+        <w:rPr>
+          <w:sz w:val="28"/>
+          <w:szCs w:val="28"/>
           <w:lang w:val="en-US"/>
         </w:rPr>
         <w:t>5</w:t>
@@ -354,23 +327,21 @@
       <w:pPr>
         <w:pStyle w:val="a3"/>
         <w:rPr>
-          <w:rFonts w:ascii="Times New Roman" w:hAnsi="Times New Roman" w:cs="Times New Roman"/>
-          <w:sz w:val="24"/>
-          <w:szCs w:val="24"/>
-          <w:lang w:val="en-US"/>
-        </w:rPr>
-      </w:pPr>
-      <w:r>
-        <w:rPr>
-          <w:rFonts w:ascii="Times New Roman" w:hAnsi="Times New Roman" w:cs="Times New Roman"/>
+          <w:sz w:val="28"/>
+          <w:szCs w:val="28"/>
+          <w:lang w:val="en-US"/>
+        </w:rPr>
+      </w:pPr>
+      <w:r>
+        <w:rPr>
           <w:noProof/>
-          <w:sz w:val="24"/>
-          <w:szCs w:val="24"/>
+          <w:sz w:val="28"/>
+          <w:szCs w:val="28"/>
         </w:rPr>
         <w:drawing>
           <wp:inline distT="0" distB="0" distL="0" distR="0">
-            <wp:extent cx="6877050" cy="3352800"/>
-            <wp:effectExtent l="19050" t="0" r="0" b="0"/>
+            <wp:extent cx="5040565" cy="2457450"/>
+            <wp:effectExtent l="19050" t="0" r="7685" b="0"/>
             <wp:docPr id="5" name="Рисунок 5" descr="D:\Новая папка\Linux\5.PNG"/>
             <wp:cNvGraphicFramePr>
               <a:graphicFrameLocks xmlns:a="http://schemas.openxmlformats.org/drawingml/2006/main" noChangeAspect="1"/>
@@ -394,7 +365,7 @@
                   <pic:spPr bwMode="auto">
                     <a:xfrm>
                       <a:off x="0" y="0"/>
-                      <a:ext cx="6877050" cy="3352800"/>
+                      <a:ext cx="5040565" cy="2457450"/>
                     </a:xfrm>
                     <a:prstGeom prst="rect">
                       <a:avLst/>
@@ -418,71 +389,541 @@
       <w:pPr>
         <w:pStyle w:val="a3"/>
         <w:rPr>
-          <w:rFonts w:ascii="Times New Roman" w:hAnsi="Times New Roman" w:cs="Times New Roman"/>
-          <w:sz w:val="24"/>
-          <w:szCs w:val="24"/>
-          <w:lang w:val="en-US"/>
-        </w:rPr>
-      </w:pPr>
-      <w:r>
-        <w:rPr>
-          <w:rFonts w:ascii="Times New Roman" w:hAnsi="Times New Roman" w:cs="Times New Roman"/>
+          <w:sz w:val="28"/>
+          <w:szCs w:val="28"/>
+          <w:lang w:val="en-US"/>
+        </w:rPr>
+      </w:pPr>
+      <w:r>
+        <w:rPr>
           <w:b/>
-          <w:sz w:val="24"/>
-          <w:szCs w:val="24"/>
+          <w:sz w:val="28"/>
+          <w:szCs w:val="28"/>
           <w:lang w:val="en-US"/>
         </w:rPr>
         <w:t>External:</w:t>
       </w:r>
       <w:r>
         <w:rPr>
-          <w:rFonts w:ascii="Times New Roman" w:hAnsi="Times New Roman" w:cs="Times New Roman"/>
-          <w:sz w:val="24"/>
-          <w:szCs w:val="24"/>
-          <w:lang w:val="en-US"/>
-        </w:rPr>
-        <w:t xml:space="preserve"> </w:t>
-      </w:r>
-      <w:proofErr w:type="spellStart"/>
-      <w:r>
-        <w:rPr>
-          <w:rFonts w:ascii="Times New Roman" w:hAnsi="Times New Roman" w:cs="Times New Roman"/>
-          <w:sz w:val="24"/>
-          <w:szCs w:val="24"/>
-          <w:lang w:val="en-US"/>
-        </w:rPr>
-        <w:t>rm</w:t>
-      </w:r>
-      <w:proofErr w:type="spellEnd"/>
-    </w:p>
-    <w:p>
-      <w:pPr>
-        <w:pStyle w:val="a3"/>
-        <w:rPr>
-          <w:rFonts w:ascii="Times New Roman" w:hAnsi="Times New Roman" w:cs="Times New Roman"/>
-          <w:sz w:val="24"/>
-          <w:szCs w:val="24"/>
-          <w:lang w:val="en-US"/>
-        </w:rPr>
-      </w:pPr>
-      <w:r>
-        <w:rPr>
-          <w:rFonts w:ascii="Times New Roman" w:hAnsi="Times New Roman" w:cs="Times New Roman"/>
+          <w:sz w:val="28"/>
+          <w:szCs w:val="28"/>
+          <w:lang w:val="en-US"/>
+        </w:rPr>
+        <w:t xml:space="preserve"> rm</w:t>
+      </w:r>
+    </w:p>
+    <w:p>
+      <w:pPr>
+        <w:pStyle w:val="a3"/>
+        <w:rPr>
+          <w:sz w:val="28"/>
+          <w:szCs w:val="28"/>
+        </w:rPr>
+      </w:pPr>
+      <w:r>
+        <w:rPr>
           <w:b/>
-          <w:sz w:val="24"/>
-          <w:szCs w:val="24"/>
+          <w:sz w:val="28"/>
+          <w:szCs w:val="28"/>
           <w:lang w:val="en-US"/>
         </w:rPr>
         <w:t>Internal:</w:t>
       </w:r>
       <w:r>
         <w:rPr>
-          <w:rFonts w:ascii="Times New Roman" w:hAnsi="Times New Roman" w:cs="Times New Roman"/>
-          <w:sz w:val="24"/>
-          <w:szCs w:val="24"/>
+          <w:sz w:val="28"/>
+          <w:szCs w:val="28"/>
           <w:lang w:val="en-US"/>
         </w:rPr>
         <w:t xml:space="preserve"> alias, echo, test</w:t>
+      </w:r>
+    </w:p>
+    <w:p>
+      <w:pPr>
+        <w:pStyle w:val="a3"/>
+        <w:rPr>
+          <w:sz w:val="28"/>
+          <w:szCs w:val="28"/>
+          <w:lang w:val="en-US"/>
+        </w:rPr>
+      </w:pPr>
+      <w:r>
+        <w:rPr>
+          <w:sz w:val="28"/>
+          <w:szCs w:val="28"/>
+        </w:rPr>
+        <w:t>6.1</w:t>
+      </w:r>
+      <w:r>
+        <w:rPr>
+          <w:sz w:val="28"/>
+          <w:szCs w:val="28"/>
+          <w:lang w:val="en-US"/>
+        </w:rPr>
+        <w:t>/1</w:t>
+      </w:r>
+    </w:p>
+    <w:p>
+      <w:pPr>
+        <w:pStyle w:val="a3"/>
+        <w:rPr>
+          <w:sz w:val="28"/>
+          <w:szCs w:val="28"/>
+          <w:lang w:val="en-US"/>
+        </w:rPr>
+      </w:pPr>
+      <w:r>
+        <w:rPr>
+          <w:noProof/>
+          <w:sz w:val="28"/>
+          <w:szCs w:val="28"/>
+        </w:rPr>
+        <w:drawing>
+          <wp:inline distT="0" distB="0" distL="0" distR="0">
+            <wp:extent cx="5511331" cy="1390650"/>
+            <wp:effectExtent l="19050" t="0" r="0" b="0"/>
+            <wp:docPr id="6" name="Рисунок 1" descr="D:\Nov\6.1.1.PNG"/>
+            <wp:cNvGraphicFramePr>
+              <a:graphicFrameLocks xmlns:a="http://schemas.openxmlformats.org/drawingml/2006/main" noChangeAspect="1"/>
+            </wp:cNvGraphicFramePr>
+            <a:graphic xmlns:a="http://schemas.openxmlformats.org/drawingml/2006/main">
+              <a:graphicData uri="http://schemas.openxmlformats.org/drawingml/2006/picture">
+                <pic:pic xmlns:pic="http://schemas.openxmlformats.org/drawingml/2006/picture">
+                  <pic:nvPicPr>
+                    <pic:cNvPr id="0" name="Picture 1" descr="D:\Nov\6.1.1.PNG"/>
+                    <pic:cNvPicPr>
+                      <a:picLocks noChangeAspect="1" noChangeArrowheads="1"/>
+                    </pic:cNvPicPr>
+                  </pic:nvPicPr>
+                  <pic:blipFill>
+                    <a:blip r:embed="rId9"/>
+                    <a:srcRect/>
+                    <a:stretch>
+                      <a:fillRect/>
+                    </a:stretch>
+                  </pic:blipFill>
+                  <pic:spPr bwMode="auto">
+                    <a:xfrm>
+                      <a:off x="0" y="0"/>
+                      <a:ext cx="5520138" cy="1392872"/>
+                    </a:xfrm>
+                    <a:prstGeom prst="rect">
+                      <a:avLst/>
+                    </a:prstGeom>
+                    <a:noFill/>
+                    <a:ln w="9525">
+                      <a:noFill/>
+                      <a:miter lim="800000"/>
+                      <a:headEnd/>
+                      <a:tailEnd/>
+                    </a:ln>
+                  </pic:spPr>
+                </pic:pic>
+              </a:graphicData>
+            </a:graphic>
+          </wp:inline>
+        </w:drawing>
+      </w:r>
+    </w:p>
+    <w:p>
+      <w:pPr>
+        <w:pStyle w:val="a3"/>
+        <w:rPr>
+          <w:sz w:val="28"/>
+          <w:szCs w:val="28"/>
+          <w:lang w:val="en-US"/>
+        </w:rPr>
+      </w:pPr>
+      <w:r>
+        <w:rPr>
+          <w:sz w:val="28"/>
+          <w:szCs w:val="28"/>
+          <w:lang w:val="en-US"/>
+        </w:rPr>
+        <w:t>6.1/2</w:t>
+      </w:r>
+    </w:p>
+    <w:p>
+      <w:pPr>
+        <w:pStyle w:val="a3"/>
+        <w:rPr>
+          <w:sz w:val="28"/>
+          <w:szCs w:val="28"/>
+          <w:lang w:val="en-US"/>
+        </w:rPr>
+      </w:pPr>
+      <w:r>
+        <w:rPr>
+          <w:noProof/>
+          <w:sz w:val="28"/>
+          <w:szCs w:val="28"/>
+        </w:rPr>
+        <w:drawing>
+          <wp:inline distT="0" distB="0" distL="0" distR="0">
+            <wp:extent cx="5448300" cy="1010235"/>
+            <wp:effectExtent l="19050" t="0" r="0" b="0"/>
+            <wp:docPr id="7" name="Рисунок 2" descr="D:\Nov\6.1.2.PNG"/>
+            <wp:cNvGraphicFramePr>
+              <a:graphicFrameLocks xmlns:a="http://schemas.openxmlformats.org/drawingml/2006/main" noChangeAspect="1"/>
+            </wp:cNvGraphicFramePr>
+            <a:graphic xmlns:a="http://schemas.openxmlformats.org/drawingml/2006/main">
+              <a:graphicData uri="http://schemas.openxmlformats.org/drawingml/2006/picture">
+                <pic:pic xmlns:pic="http://schemas.openxmlformats.org/drawingml/2006/picture">
+                  <pic:nvPicPr>
+                    <pic:cNvPr id="0" name="Picture 2" descr="D:\Nov\6.1.2.PNG"/>
+                    <pic:cNvPicPr>
+                      <a:picLocks noChangeAspect="1" noChangeArrowheads="1"/>
+                    </pic:cNvPicPr>
+                  </pic:nvPicPr>
+                  <pic:blipFill>
+                    <a:blip r:embed="rId10"/>
+                    <a:srcRect/>
+                    <a:stretch>
+                      <a:fillRect/>
+                    </a:stretch>
+                  </pic:blipFill>
+                  <pic:spPr bwMode="auto">
+                    <a:xfrm>
+                      <a:off x="0" y="0"/>
+                      <a:ext cx="5454306" cy="1011349"/>
+                    </a:xfrm>
+                    <a:prstGeom prst="rect">
+                      <a:avLst/>
+                    </a:prstGeom>
+                    <a:noFill/>
+                    <a:ln w="9525">
+                      <a:noFill/>
+                      <a:miter lim="800000"/>
+                      <a:headEnd/>
+                      <a:tailEnd/>
+                    </a:ln>
+                  </pic:spPr>
+                </pic:pic>
+              </a:graphicData>
+            </a:graphic>
+          </wp:inline>
+        </w:drawing>
+      </w:r>
+    </w:p>
+    <w:p>
+      <w:pPr>
+        <w:pStyle w:val="a3"/>
+        <w:rPr>
+          <w:sz w:val="28"/>
+          <w:szCs w:val="28"/>
+          <w:lang w:val="en-US"/>
+        </w:rPr>
+      </w:pPr>
+      <w:r>
+        <w:rPr>
+          <w:sz w:val="28"/>
+          <w:szCs w:val="28"/>
+          <w:lang w:val="en-US"/>
+        </w:rPr>
+        <w:t>6.2</w:t>
+      </w:r>
+    </w:p>
+    <w:p>
+      <w:pPr>
+        <w:pStyle w:val="a3"/>
+        <w:rPr>
+          <w:sz w:val="28"/>
+          <w:szCs w:val="28"/>
+          <w:lang w:val="en-US"/>
+        </w:rPr>
+      </w:pPr>
+      <w:r>
+        <w:rPr>
+          <w:noProof/>
+          <w:sz w:val="28"/>
+          <w:szCs w:val="28"/>
+        </w:rPr>
+        <w:drawing>
+          <wp:inline distT="0" distB="0" distL="0" distR="0">
+            <wp:extent cx="5524500" cy="442831"/>
+            <wp:effectExtent l="19050" t="0" r="0" b="0"/>
+            <wp:docPr id="8" name="Рисунок 3" descr="D:\Nov\6.2.PNG"/>
+            <wp:cNvGraphicFramePr>
+              <a:graphicFrameLocks xmlns:a="http://schemas.openxmlformats.org/drawingml/2006/main" noChangeAspect="1"/>
+            </wp:cNvGraphicFramePr>
+            <a:graphic xmlns:a="http://schemas.openxmlformats.org/drawingml/2006/main">
+              <a:graphicData uri="http://schemas.openxmlformats.org/drawingml/2006/picture">
+                <pic:pic xmlns:pic="http://schemas.openxmlformats.org/drawingml/2006/picture">
+                  <pic:nvPicPr>
+                    <pic:cNvPr id="0" name="Picture 3" descr="D:\Nov\6.2.PNG"/>
+                    <pic:cNvPicPr>
+                      <a:picLocks noChangeAspect="1" noChangeArrowheads="1"/>
+                    </pic:cNvPicPr>
+                  </pic:nvPicPr>
+                  <pic:blipFill>
+                    <a:blip r:embed="rId11"/>
+                    <a:srcRect/>
+                    <a:stretch>
+                      <a:fillRect/>
+                    </a:stretch>
+                  </pic:blipFill>
+                  <pic:spPr bwMode="auto">
+                    <a:xfrm>
+                      <a:off x="0" y="0"/>
+                      <a:ext cx="5524500" cy="442831"/>
+                    </a:xfrm>
+                    <a:prstGeom prst="rect">
+                      <a:avLst/>
+                    </a:prstGeom>
+                    <a:noFill/>
+                    <a:ln w="9525">
+                      <a:noFill/>
+                      <a:miter lim="800000"/>
+                      <a:headEnd/>
+                      <a:tailEnd/>
+                    </a:ln>
+                  </pic:spPr>
+                </pic:pic>
+              </a:graphicData>
+            </a:graphic>
+          </wp:inline>
+        </w:drawing>
+      </w:r>
+    </w:p>
+    <w:p>
+      <w:pPr>
+        <w:pStyle w:val="a3"/>
+        <w:rPr>
+          <w:sz w:val="28"/>
+          <w:szCs w:val="28"/>
+          <w:lang w:val="en-US"/>
+        </w:rPr>
+      </w:pPr>
+      <w:r>
+        <w:rPr>
+          <w:sz w:val="28"/>
+          <w:szCs w:val="28"/>
+          <w:lang w:val="en-US"/>
+        </w:rPr>
+        <w:t>6.3</w:t>
+      </w:r>
+    </w:p>
+    <w:p>
+      <w:pPr>
+        <w:pStyle w:val="a3"/>
+        <w:rPr>
+          <w:sz w:val="28"/>
+          <w:szCs w:val="28"/>
+          <w:lang w:val="en-US"/>
+        </w:rPr>
+      </w:pPr>
+      <w:r>
+        <w:rPr>
+          <w:noProof/>
+          <w:sz w:val="28"/>
+          <w:szCs w:val="28"/>
+        </w:rPr>
+        <w:lastRenderedPageBreak/>
+        <w:drawing>
+          <wp:inline distT="0" distB="0" distL="0" distR="0">
+            <wp:extent cx="2276475" cy="295275"/>
+            <wp:effectExtent l="19050" t="0" r="9525" b="0"/>
+            <wp:docPr id="9" name="Рисунок 4" descr="D:\Nov\6.3.PNG"/>
+            <wp:cNvGraphicFramePr>
+              <a:graphicFrameLocks xmlns:a="http://schemas.openxmlformats.org/drawingml/2006/main" noChangeAspect="1"/>
+            </wp:cNvGraphicFramePr>
+            <a:graphic xmlns:a="http://schemas.openxmlformats.org/drawingml/2006/main">
+              <a:graphicData uri="http://schemas.openxmlformats.org/drawingml/2006/picture">
+                <pic:pic xmlns:pic="http://schemas.openxmlformats.org/drawingml/2006/picture">
+                  <pic:nvPicPr>
+                    <pic:cNvPr id="0" name="Picture 4" descr="D:\Nov\6.3.PNG"/>
+                    <pic:cNvPicPr>
+                      <a:picLocks noChangeAspect="1" noChangeArrowheads="1"/>
+                    </pic:cNvPicPr>
+                  </pic:nvPicPr>
+                  <pic:blipFill>
+                    <a:blip r:embed="rId12"/>
+                    <a:srcRect/>
+                    <a:stretch>
+                      <a:fillRect/>
+                    </a:stretch>
+                  </pic:blipFill>
+                  <pic:spPr bwMode="auto">
+                    <a:xfrm>
+                      <a:off x="0" y="0"/>
+                      <a:ext cx="2276475" cy="295275"/>
+                    </a:xfrm>
+                    <a:prstGeom prst="rect">
+                      <a:avLst/>
+                    </a:prstGeom>
+                    <a:noFill/>
+                    <a:ln w="9525">
+                      <a:noFill/>
+                      <a:miter lim="800000"/>
+                      <a:headEnd/>
+                      <a:tailEnd/>
+                    </a:ln>
+                  </pic:spPr>
+                </pic:pic>
+              </a:graphicData>
+            </a:graphic>
+          </wp:inline>
+        </w:drawing>
+      </w:r>
+    </w:p>
+    <w:p>
+      <w:pPr>
+        <w:pStyle w:val="a3"/>
+        <w:rPr>
+          <w:sz w:val="28"/>
+          <w:szCs w:val="28"/>
+          <w:lang w:val="en-US"/>
+        </w:rPr>
+      </w:pPr>
+      <w:r>
+        <w:rPr>
+          <w:sz w:val="28"/>
+          <w:szCs w:val="28"/>
+          <w:lang w:val="en-US"/>
+        </w:rPr>
+        <w:t>8.1</w:t>
+      </w:r>
+    </w:p>
+    <w:p>
+      <w:pPr>
+        <w:pStyle w:val="a3"/>
+        <w:rPr>
+          <w:sz w:val="28"/>
+          <w:szCs w:val="28"/>
+          <w:lang w:val="en-US"/>
+        </w:rPr>
+      </w:pPr>
+      <w:r>
+        <w:rPr>
+          <w:noProof/>
+          <w:sz w:val="28"/>
+          <w:szCs w:val="28"/>
+        </w:rPr>
+        <w:drawing>
+          <wp:inline distT="0" distB="0" distL="0" distR="0">
+            <wp:extent cx="5048250" cy="4592972"/>
+            <wp:effectExtent l="19050" t="0" r="0" b="0"/>
+            <wp:docPr id="10" name="Рисунок 5" descr="D:\Nov\8.1.PNG"/>
+            <wp:cNvGraphicFramePr>
+              <a:graphicFrameLocks xmlns:a="http://schemas.openxmlformats.org/drawingml/2006/main" noChangeAspect="1"/>
+            </wp:cNvGraphicFramePr>
+            <a:graphic xmlns:a="http://schemas.openxmlformats.org/drawingml/2006/main">
+              <a:graphicData uri="http://schemas.openxmlformats.org/drawingml/2006/picture">
+                <pic:pic xmlns:pic="http://schemas.openxmlformats.org/drawingml/2006/picture">
+                  <pic:nvPicPr>
+                    <pic:cNvPr id="0" name="Picture 5" descr="D:\Nov\8.1.PNG"/>
+                    <pic:cNvPicPr>
+                      <a:picLocks noChangeAspect="1" noChangeArrowheads="1"/>
+                    </pic:cNvPicPr>
+                  </pic:nvPicPr>
+                  <pic:blipFill>
+                    <a:blip r:embed="rId13"/>
+                    <a:srcRect/>
+                    <a:stretch>
+                      <a:fillRect/>
+                    </a:stretch>
+                  </pic:blipFill>
+                  <pic:spPr bwMode="auto">
+                    <a:xfrm>
+                      <a:off x="0" y="0"/>
+                      <a:ext cx="5051351" cy="4595793"/>
+                    </a:xfrm>
+                    <a:prstGeom prst="rect">
+                      <a:avLst/>
+                    </a:prstGeom>
+                    <a:noFill/>
+                    <a:ln w="9525">
+                      <a:noFill/>
+                      <a:miter lim="800000"/>
+                      <a:headEnd/>
+                      <a:tailEnd/>
+                    </a:ln>
+                  </pic:spPr>
+                </pic:pic>
+              </a:graphicData>
+            </a:graphic>
+          </wp:inline>
+        </w:drawing>
+      </w:r>
+    </w:p>
+    <w:p>
+      <w:pPr>
+        <w:pStyle w:val="a3"/>
+        <w:rPr>
+          <w:sz w:val="28"/>
+          <w:szCs w:val="28"/>
+          <w:lang w:val="en-US"/>
+        </w:rPr>
+      </w:pPr>
+      <w:r>
+        <w:rPr>
+          <w:sz w:val="28"/>
+          <w:szCs w:val="28"/>
+          <w:lang w:val="en-US"/>
+        </w:rPr>
+        <w:t>8.2</w:t>
+      </w:r>
+    </w:p>
+    <w:p>
+      <w:pPr>
+        <w:pStyle w:val="a3"/>
+        <w:rPr>
+          <w:sz w:val="28"/>
+          <w:szCs w:val="28"/>
+          <w:lang w:val="en-US"/>
+        </w:rPr>
+      </w:pPr>
+      <w:r>
+        <w:rPr>
+          <w:noProof/>
+          <w:sz w:val="28"/>
+          <w:szCs w:val="28"/>
+        </w:rPr>
+        <w:drawing>
+          <wp:inline distT="0" distB="0" distL="0" distR="0">
+            <wp:extent cx="5486400" cy="4994662"/>
+            <wp:effectExtent l="19050" t="0" r="0" b="0"/>
+            <wp:docPr id="11" name="Рисунок 6" descr="D:\Nov\8.2.PNG"/>
+            <wp:cNvGraphicFramePr>
+              <a:graphicFrameLocks xmlns:a="http://schemas.openxmlformats.org/drawingml/2006/main" noChangeAspect="1"/>
+            </wp:cNvGraphicFramePr>
+            <a:graphic xmlns:a="http://schemas.openxmlformats.org/drawingml/2006/main">
+              <a:graphicData uri="http://schemas.openxmlformats.org/drawingml/2006/picture">
+                <pic:pic xmlns:pic="http://schemas.openxmlformats.org/drawingml/2006/picture">
+                  <pic:nvPicPr>
+                    <pic:cNvPr id="0" name="Picture 6" descr="D:\Nov\8.2.PNG"/>
+                    <pic:cNvPicPr>
+                      <a:picLocks noChangeAspect="1" noChangeArrowheads="1"/>
+                    </pic:cNvPicPr>
+                  </pic:nvPicPr>
+                  <pic:blipFill>
+                    <a:blip r:embed="rId14"/>
+                    <a:srcRect/>
+                    <a:stretch>
+                      <a:fillRect/>
+                    </a:stretch>
+                  </pic:blipFill>
+                  <pic:spPr bwMode="auto">
+                    <a:xfrm>
+                      <a:off x="0" y="0"/>
+                      <a:ext cx="5487352" cy="4995529"/>
+                    </a:xfrm>
+                    <a:prstGeom prst="rect">
+                      <a:avLst/>
+                    </a:prstGeom>
+                    <a:noFill/>
+                    <a:ln w="9525">
+                      <a:noFill/>
+                      <a:miter lim="800000"/>
+                      <a:headEnd/>
+                      <a:tailEnd/>
+                    </a:ln>
+                  </pic:spPr>
+                </pic:pic>
+              </a:graphicData>
+            </a:graphic>
+          </wp:inline>
+        </w:drawing>
       </w:r>
     </w:p>
     <w:sectPr>
@@ -654,6 +1095,7 @@
   <w:style w:type="paragraph" w:default="1" w:styleId="a">
     <w:name w:val="Normal"/>
     <w:qFormat/>
+    <w:rsid w:val="001B6DCF"/>
   </w:style>
   <w:style w:type="character" w:default="1" w:styleId="a0">
     <w:name w:val="Default Paragraph Font"/>

--- a/linux02.docx
+++ b/linux02.docx
@@ -870,7 +870,6 @@
         <w:rPr>
           <w:sz w:val="28"/>
           <w:szCs w:val="28"/>
-          <w:lang w:val="en-US"/>
         </w:rPr>
       </w:pPr>
       <w:r>
@@ -925,6 +924,93 @@
           </wp:inline>
         </w:drawing>
       </w:r>
+    </w:p>
+    <w:p>
+      <w:pPr>
+        <w:pStyle w:val="a3"/>
+        <w:rPr>
+          <w:sz w:val="28"/>
+          <w:szCs w:val="28"/>
+        </w:rPr>
+      </w:pPr>
+      <w:r>
+        <w:rPr>
+          <w:sz w:val="28"/>
+          <w:szCs w:val="28"/>
+        </w:rPr>
+        <w:lastRenderedPageBreak/>
+        <w:t>9</w:t>
+      </w:r>
+    </w:p>
+    <w:p>
+      <w:pPr>
+        <w:pStyle w:val="a3"/>
+        <w:rPr>
+          <w:sz w:val="28"/>
+          <w:szCs w:val="28"/>
+        </w:rPr>
+      </w:pPr>
+      <w:r>
+        <w:rPr>
+          <w:noProof/>
+          <w:sz w:val="28"/>
+          <w:szCs w:val="28"/>
+        </w:rPr>
+        <w:drawing>
+          <wp:inline distT="0" distB="0" distL="0" distR="0">
+            <wp:extent cx="3724275" cy="361950"/>
+            <wp:effectExtent l="19050" t="0" r="9525" b="0"/>
+            <wp:docPr id="12" name="Рисунок 1" descr="D:\Nov\8.3.PNG"/>
+            <wp:cNvGraphicFramePr>
+              <a:graphicFrameLocks xmlns:a="http://schemas.openxmlformats.org/drawingml/2006/main" noChangeAspect="1"/>
+            </wp:cNvGraphicFramePr>
+            <a:graphic xmlns:a="http://schemas.openxmlformats.org/drawingml/2006/main">
+              <a:graphicData uri="http://schemas.openxmlformats.org/drawingml/2006/picture">
+                <pic:pic xmlns:pic="http://schemas.openxmlformats.org/drawingml/2006/picture">
+                  <pic:nvPicPr>
+                    <pic:cNvPr id="0" name="Picture 1" descr="D:\Nov\8.3.PNG"/>
+                    <pic:cNvPicPr>
+                      <a:picLocks noChangeAspect="1" noChangeArrowheads="1"/>
+                    </pic:cNvPicPr>
+                  </pic:nvPicPr>
+                  <pic:blipFill>
+                    <a:blip r:embed="rId15"/>
+                    <a:srcRect/>
+                    <a:stretch>
+                      <a:fillRect/>
+                    </a:stretch>
+                  </pic:blipFill>
+                  <pic:spPr bwMode="auto">
+                    <a:xfrm>
+                      <a:off x="0" y="0"/>
+                      <a:ext cx="3724275" cy="361950"/>
+                    </a:xfrm>
+                    <a:prstGeom prst="rect">
+                      <a:avLst/>
+                    </a:prstGeom>
+                    <a:noFill/>
+                    <a:ln w="9525">
+                      <a:noFill/>
+                      <a:miter lim="800000"/>
+                      <a:headEnd/>
+                      <a:tailEnd/>
+                    </a:ln>
+                  </pic:spPr>
+                </pic:pic>
+              </a:graphicData>
+            </a:graphic>
+          </wp:inline>
+        </w:drawing>
+      </w:r>
+    </w:p>
+    <w:p>
+      <w:pPr>
+        <w:pStyle w:val="a3"/>
+        <w:rPr>
+          <w:sz w:val="28"/>
+          <w:szCs w:val="28"/>
+        </w:rPr>
+      </w:pPr>
     </w:p>
     <w:sectPr>
       <w:pgSz w:w="11906" w:h="16838"/>

--- a/linux02.docx
+++ b/linux02.docx
@@ -984,6 +984,162 @@
                     <a:xfrm>
                       <a:off x="0" y="0"/>
                       <a:ext cx="3724275" cy="361950"/>
+                    </a:xfrm>
+                    <a:prstGeom prst="rect">
+                      <a:avLst/>
+                    </a:prstGeom>
+                    <a:noFill/>
+                    <a:ln w="9525">
+                      <a:noFill/>
+                      <a:miter lim="800000"/>
+                      <a:headEnd/>
+                      <a:tailEnd/>
+                    </a:ln>
+                  </pic:spPr>
+                </pic:pic>
+              </a:graphicData>
+            </a:graphic>
+          </wp:inline>
+        </w:drawing>
+      </w:r>
+    </w:p>
+    <w:p>
+      <w:pPr>
+        <w:pStyle w:val="a3"/>
+        <w:rPr>
+          <w:sz w:val="28"/>
+          <w:szCs w:val="28"/>
+        </w:rPr>
+      </w:pPr>
+      <w:r>
+        <w:rPr>
+          <w:sz w:val="28"/>
+          <w:szCs w:val="28"/>
+        </w:rPr>
+        <w:t>10</w:t>
+      </w:r>
+    </w:p>
+    <w:p>
+      <w:pPr>
+        <w:pStyle w:val="a3"/>
+        <w:rPr>
+          <w:sz w:val="28"/>
+          <w:szCs w:val="28"/>
+        </w:rPr>
+      </w:pPr>
+      <w:r>
+        <w:rPr>
+          <w:noProof/>
+          <w:sz w:val="28"/>
+          <w:szCs w:val="28"/>
+        </w:rPr>
+        <w:drawing>
+          <wp:inline distT="0" distB="0" distL="0" distR="0">
+            <wp:extent cx="3629025" cy="676275"/>
+            <wp:effectExtent l="19050" t="0" r="9525" b="0"/>
+            <wp:docPr id="13" name="Рисунок 1" descr="D:\Nov\10.PNG"/>
+            <wp:cNvGraphicFramePr>
+              <a:graphicFrameLocks xmlns:a="http://schemas.openxmlformats.org/drawingml/2006/main" noChangeAspect="1"/>
+            </wp:cNvGraphicFramePr>
+            <a:graphic xmlns:a="http://schemas.openxmlformats.org/drawingml/2006/main">
+              <a:graphicData uri="http://schemas.openxmlformats.org/drawingml/2006/picture">
+                <pic:pic xmlns:pic="http://schemas.openxmlformats.org/drawingml/2006/picture">
+                  <pic:nvPicPr>
+                    <pic:cNvPr id="0" name="Picture 1" descr="D:\Nov\10.PNG"/>
+                    <pic:cNvPicPr>
+                      <a:picLocks noChangeAspect="1" noChangeArrowheads="1"/>
+                    </pic:cNvPicPr>
+                  </pic:nvPicPr>
+                  <pic:blipFill>
+                    <a:blip r:embed="rId16"/>
+                    <a:srcRect/>
+                    <a:stretch>
+                      <a:fillRect/>
+                    </a:stretch>
+                  </pic:blipFill>
+                  <pic:spPr bwMode="auto">
+                    <a:xfrm>
+                      <a:off x="0" y="0"/>
+                      <a:ext cx="3629025" cy="676275"/>
+                    </a:xfrm>
+                    <a:prstGeom prst="rect">
+                      <a:avLst/>
+                    </a:prstGeom>
+                    <a:noFill/>
+                    <a:ln w="9525">
+                      <a:noFill/>
+                      <a:miter lim="800000"/>
+                      <a:headEnd/>
+                      <a:tailEnd/>
+                    </a:ln>
+                  </pic:spPr>
+                </pic:pic>
+              </a:graphicData>
+            </a:graphic>
+          </wp:inline>
+        </w:drawing>
+      </w:r>
+    </w:p>
+    <w:p>
+      <w:pPr>
+        <w:pStyle w:val="a3"/>
+        <w:rPr>
+          <w:sz w:val="28"/>
+          <w:szCs w:val="28"/>
+          <w:lang w:val="be-BY"/>
+        </w:rPr>
+      </w:pPr>
+      <w:r>
+        <w:rPr>
+          <w:sz w:val="28"/>
+          <w:szCs w:val="28"/>
+        </w:rPr>
+        <w:t>11</w:t>
+      </w:r>
+    </w:p>
+    <w:p>
+      <w:pPr>
+        <w:pStyle w:val="a3"/>
+        <w:rPr>
+          <w:sz w:val="28"/>
+          <w:szCs w:val="28"/>
+          <w:lang w:val="be-BY"/>
+        </w:rPr>
+      </w:pPr>
+      <w:r>
+        <w:rPr>
+          <w:noProof/>
+          <w:sz w:val="28"/>
+          <w:szCs w:val="28"/>
+        </w:rPr>
+        <w:drawing>
+          <wp:inline distT="0" distB="0" distL="0" distR="0">
+            <wp:extent cx="2143125" cy="704850"/>
+            <wp:effectExtent l="19050" t="0" r="9525" b="0"/>
+            <wp:docPr id="14" name="Рисунок 1" descr="D:\Nov\11.PNG"/>
+            <wp:cNvGraphicFramePr>
+              <a:graphicFrameLocks xmlns:a="http://schemas.openxmlformats.org/drawingml/2006/main" noChangeAspect="1"/>
+            </wp:cNvGraphicFramePr>
+            <a:graphic xmlns:a="http://schemas.openxmlformats.org/drawingml/2006/main">
+              <a:graphicData uri="http://schemas.openxmlformats.org/drawingml/2006/picture">
+                <pic:pic xmlns:pic="http://schemas.openxmlformats.org/drawingml/2006/picture">
+                  <pic:nvPicPr>
+                    <pic:cNvPr id="0" name="Picture 1" descr="D:\Nov\11.PNG"/>
+                    <pic:cNvPicPr>
+                      <a:picLocks noChangeAspect="1" noChangeArrowheads="1"/>
+                    </pic:cNvPicPr>
+                  </pic:nvPicPr>
+                  <pic:blipFill>
+                    <a:blip r:embed="rId17"/>
+                    <a:srcRect/>
+                    <a:stretch>
+                      <a:fillRect/>
+                    </a:stretch>
+                  </pic:blipFill>
+                  <pic:spPr bwMode="auto">
+                    <a:xfrm>
+                      <a:off x="0" y="0"/>
+                      <a:ext cx="2143125" cy="704850"/>
                     </a:xfrm>
                     <a:prstGeom prst="rect">
                       <a:avLst/>

--- a/linux02.docx
+++ b/linux02.docx
@@ -1165,8 +1165,256 @@
         <w:rPr>
           <w:sz w:val="28"/>
           <w:szCs w:val="28"/>
-        </w:rPr>
-      </w:pPr>
+          <w:lang w:val="be-BY"/>
+        </w:rPr>
+      </w:pPr>
+      <w:r>
+        <w:rPr>
+          <w:sz w:val="28"/>
+          <w:szCs w:val="28"/>
+          <w:lang w:val="be-BY"/>
+        </w:rPr>
+        <w:t>12</w:t>
+      </w:r>
+    </w:p>
+    <w:p>
+      <w:pPr>
+        <w:pStyle w:val="a3"/>
+        <w:rPr>
+          <w:sz w:val="28"/>
+          <w:szCs w:val="28"/>
+          <w:lang w:val="be-BY"/>
+        </w:rPr>
+      </w:pPr>
+      <w:r>
+        <w:rPr>
+          <w:noProof/>
+          <w:sz w:val="28"/>
+          <w:szCs w:val="28"/>
+        </w:rPr>
+        <w:drawing>
+          <wp:inline distT="0" distB="0" distL="0" distR="0">
+            <wp:extent cx="7199630" cy="541665"/>
+            <wp:effectExtent l="19050" t="0" r="1270" b="0"/>
+            <wp:docPr id="15" name="Рисунок 1" descr="D:\Nov\12.PNG"/>
+            <wp:cNvGraphicFramePr>
+              <a:graphicFrameLocks xmlns:a="http://schemas.openxmlformats.org/drawingml/2006/main" noChangeAspect="1"/>
+            </wp:cNvGraphicFramePr>
+            <a:graphic xmlns:a="http://schemas.openxmlformats.org/drawingml/2006/main">
+              <a:graphicData uri="http://schemas.openxmlformats.org/drawingml/2006/picture">
+                <pic:pic xmlns:pic="http://schemas.openxmlformats.org/drawingml/2006/picture">
+                  <pic:nvPicPr>
+                    <pic:cNvPr id="0" name="Picture 1" descr="D:\Nov\12.PNG"/>
+                    <pic:cNvPicPr>
+                      <a:picLocks noChangeAspect="1" noChangeArrowheads="1"/>
+                    </pic:cNvPicPr>
+                  </pic:nvPicPr>
+                  <pic:blipFill>
+                    <a:blip r:embed="rId18"/>
+                    <a:srcRect/>
+                    <a:stretch>
+                      <a:fillRect/>
+                    </a:stretch>
+                  </pic:blipFill>
+                  <pic:spPr bwMode="auto">
+                    <a:xfrm>
+                      <a:off x="0" y="0"/>
+                      <a:ext cx="7199630" cy="541665"/>
+                    </a:xfrm>
+                    <a:prstGeom prst="rect">
+                      <a:avLst/>
+                    </a:prstGeom>
+                    <a:noFill/>
+                    <a:ln w="9525">
+                      <a:noFill/>
+                      <a:miter lim="800000"/>
+                      <a:headEnd/>
+                      <a:tailEnd/>
+                    </a:ln>
+                  </pic:spPr>
+                </pic:pic>
+              </a:graphicData>
+            </a:graphic>
+          </wp:inline>
+        </w:drawing>
+      </w:r>
+    </w:p>
+    <w:p>
+      <w:pPr>
+        <w:pStyle w:val="a3"/>
+        <w:rPr>
+          <w:sz w:val="28"/>
+          <w:szCs w:val="28"/>
+          <w:lang w:val="be-BY"/>
+        </w:rPr>
+      </w:pPr>
+      <w:r>
+        <w:rPr>
+          <w:sz w:val="28"/>
+          <w:szCs w:val="28"/>
+        </w:rPr>
+        <w:t>13</w:t>
+      </w:r>
+    </w:p>
+    <w:p>
+      <w:pPr>
+        <w:pStyle w:val="a3"/>
+        <w:rPr>
+          <w:sz w:val="28"/>
+          <w:szCs w:val="28"/>
+          <w:lang w:val="be-BY"/>
+        </w:rPr>
+      </w:pPr>
+      <w:r>
+        <w:rPr>
+          <w:noProof/>
+          <w:sz w:val="28"/>
+          <w:szCs w:val="28"/>
+        </w:rPr>
+        <w:drawing>
+          <wp:inline distT="0" distB="0" distL="0" distR="0">
+            <wp:extent cx="7199630" cy="571399"/>
+            <wp:effectExtent l="19050" t="0" r="1270" b="0"/>
+            <wp:docPr id="16" name="Рисунок 1" descr="D:\Nov\13.PNG"/>
+            <wp:cNvGraphicFramePr>
+              <a:graphicFrameLocks xmlns:a="http://schemas.openxmlformats.org/drawingml/2006/main" noChangeAspect="1"/>
+            </wp:cNvGraphicFramePr>
+            <a:graphic xmlns:a="http://schemas.openxmlformats.org/drawingml/2006/main">
+              <a:graphicData uri="http://schemas.openxmlformats.org/drawingml/2006/picture">
+                <pic:pic xmlns:pic="http://schemas.openxmlformats.org/drawingml/2006/picture">
+                  <pic:nvPicPr>
+                    <pic:cNvPr id="0" name="Picture 1" descr="D:\Nov\13.PNG"/>
+                    <pic:cNvPicPr>
+                      <a:picLocks noChangeAspect="1" noChangeArrowheads="1"/>
+                    </pic:cNvPicPr>
+                  </pic:nvPicPr>
+                  <pic:blipFill>
+                    <a:blip r:embed="rId19"/>
+                    <a:srcRect/>
+                    <a:stretch>
+                      <a:fillRect/>
+                    </a:stretch>
+                  </pic:blipFill>
+                  <pic:spPr bwMode="auto">
+                    <a:xfrm>
+                      <a:off x="0" y="0"/>
+                      <a:ext cx="7199630" cy="571399"/>
+                    </a:xfrm>
+                    <a:prstGeom prst="rect">
+                      <a:avLst/>
+                    </a:prstGeom>
+                    <a:noFill/>
+                    <a:ln w="9525">
+                      <a:noFill/>
+                      <a:miter lim="800000"/>
+                      <a:headEnd/>
+                      <a:tailEnd/>
+                    </a:ln>
+                  </pic:spPr>
+                </pic:pic>
+              </a:graphicData>
+            </a:graphic>
+          </wp:inline>
+        </w:drawing>
+      </w:r>
+    </w:p>
+    <w:p>
+      <w:pPr>
+        <w:pStyle w:val="a3"/>
+        <w:rPr>
+          <w:sz w:val="28"/>
+          <w:szCs w:val="28"/>
+          <w:lang w:val="be-BY"/>
+        </w:rPr>
+      </w:pPr>
+      <w:r>
+        <w:rPr>
+          <w:sz w:val="28"/>
+          <w:szCs w:val="28"/>
+          <w:lang w:val="be-BY"/>
+        </w:rPr>
+        <w:t>14</w:t>
+      </w:r>
+    </w:p>
+    <w:p>
+      <w:pPr>
+        <w:pStyle w:val="a3"/>
+        <w:rPr>
+          <w:sz w:val="28"/>
+          <w:szCs w:val="28"/>
+          <w:lang w:val="be-BY"/>
+        </w:rPr>
+      </w:pPr>
+      <w:r>
+        <w:rPr>
+          <w:noProof/>
+          <w:sz w:val="28"/>
+          <w:szCs w:val="28"/>
+        </w:rPr>
+        <w:drawing>
+          <wp:inline distT="0" distB="0" distL="0" distR="0">
+            <wp:extent cx="7199630" cy="564516"/>
+            <wp:effectExtent l="19050" t="0" r="1270" b="0"/>
+            <wp:docPr id="17" name="Рисунок 2" descr="D:\Nov\14.PNG"/>
+            <wp:cNvGraphicFramePr>
+              <a:graphicFrameLocks xmlns:a="http://schemas.openxmlformats.org/drawingml/2006/main" noChangeAspect="1"/>
+            </wp:cNvGraphicFramePr>
+            <a:graphic xmlns:a="http://schemas.openxmlformats.org/drawingml/2006/main">
+              <a:graphicData uri="http://schemas.openxmlformats.org/drawingml/2006/picture">
+                <pic:pic xmlns:pic="http://schemas.openxmlformats.org/drawingml/2006/picture">
+                  <pic:nvPicPr>
+                    <pic:cNvPr id="0" name="Picture 2" descr="D:\Nov\14.PNG"/>
+                    <pic:cNvPicPr>
+                      <a:picLocks noChangeAspect="1" noChangeArrowheads="1"/>
+                    </pic:cNvPicPr>
+                  </pic:nvPicPr>
+                  <pic:blipFill>
+                    <a:blip r:embed="rId20"/>
+                    <a:srcRect/>
+                    <a:stretch>
+                      <a:fillRect/>
+                    </a:stretch>
+                  </pic:blipFill>
+                  <pic:spPr bwMode="auto">
+                    <a:xfrm>
+                      <a:off x="0" y="0"/>
+                      <a:ext cx="7199630" cy="564516"/>
+                    </a:xfrm>
+                    <a:prstGeom prst="rect">
+                      <a:avLst/>
+                    </a:prstGeom>
+                    <a:noFill/>
+                    <a:ln w="9525">
+                      <a:noFill/>
+                      <a:miter lim="800000"/>
+                      <a:headEnd/>
+                      <a:tailEnd/>
+                    </a:ln>
+                  </pic:spPr>
+                </pic:pic>
+              </a:graphicData>
+            </a:graphic>
+          </wp:inline>
+        </w:drawing>
+      </w:r>
+    </w:p>
+    <w:p>
+      <w:pPr>
+        <w:pStyle w:val="a3"/>
+        <w:rPr>
+          <w:sz w:val="28"/>
+          <w:szCs w:val="28"/>
+          <w:lang w:val="be-BY"/>
+        </w:rPr>
+      </w:pPr>
+      <w:r>
+        <w:rPr>
+          <w:sz w:val="28"/>
+          <w:szCs w:val="28"/>
+          <w:lang w:val="be-BY"/>
+        </w:rPr>
+        <w:t>15</w:t>
+      </w:r>
     </w:p>
     <w:sectPr>
       <w:pgSz w:w="11906" w:h="16838"/>

--- a/linux02.docx
+++ b/linux02.docx
@@ -1414,6 +1414,275 @@
           <w:lang w:val="be-BY"/>
         </w:rPr>
         <w:t>15</w:t>
+      </w:r>
+    </w:p>
+    <w:p>
+      <w:pPr>
+        <w:pStyle w:val="a3"/>
+        <w:rPr>
+          <w:sz w:val="28"/>
+          <w:szCs w:val="28"/>
+          <w:lang w:val="be-BY"/>
+        </w:rPr>
+      </w:pPr>
+      <w:r>
+        <w:rPr>
+          <w:noProof/>
+          <w:sz w:val="28"/>
+          <w:szCs w:val="28"/>
+        </w:rPr>
+        <w:drawing>
+          <wp:inline distT="0" distB="0" distL="0" distR="0">
+            <wp:extent cx="2657475" cy="2495550"/>
+            <wp:effectExtent l="19050" t="0" r="9525" b="0"/>
+            <wp:docPr id="18" name="Рисунок 1" descr="D:\Nov\15.PNG"/>
+            <wp:cNvGraphicFramePr>
+              <a:graphicFrameLocks xmlns:a="http://schemas.openxmlformats.org/drawingml/2006/main" noChangeAspect="1"/>
+            </wp:cNvGraphicFramePr>
+            <a:graphic xmlns:a="http://schemas.openxmlformats.org/drawingml/2006/main">
+              <a:graphicData uri="http://schemas.openxmlformats.org/drawingml/2006/picture">
+                <pic:pic xmlns:pic="http://schemas.openxmlformats.org/drawingml/2006/picture">
+                  <pic:nvPicPr>
+                    <pic:cNvPr id="0" name="Picture 1" descr="D:\Nov\15.PNG"/>
+                    <pic:cNvPicPr>
+                      <a:picLocks noChangeAspect="1" noChangeArrowheads="1"/>
+                    </pic:cNvPicPr>
+                  </pic:nvPicPr>
+                  <pic:blipFill>
+                    <a:blip r:embed="rId21"/>
+                    <a:srcRect/>
+                    <a:stretch>
+                      <a:fillRect/>
+                    </a:stretch>
+                  </pic:blipFill>
+                  <pic:spPr bwMode="auto">
+                    <a:xfrm>
+                      <a:off x="0" y="0"/>
+                      <a:ext cx="2657475" cy="2495550"/>
+                    </a:xfrm>
+                    <a:prstGeom prst="rect">
+                      <a:avLst/>
+                    </a:prstGeom>
+                    <a:noFill/>
+                    <a:ln w="9525">
+                      <a:noFill/>
+                      <a:miter lim="800000"/>
+                      <a:headEnd/>
+                      <a:tailEnd/>
+                    </a:ln>
+                  </pic:spPr>
+                </pic:pic>
+              </a:graphicData>
+            </a:graphic>
+          </wp:inline>
+        </w:drawing>
+      </w:r>
+    </w:p>
+    <w:p>
+      <w:pPr>
+        <w:pStyle w:val="a3"/>
+        <w:rPr>
+          <w:sz w:val="28"/>
+          <w:szCs w:val="28"/>
+          <w:lang w:val="be-BY"/>
+        </w:rPr>
+      </w:pPr>
+      <w:r>
+        <w:rPr>
+          <w:sz w:val="28"/>
+          <w:szCs w:val="28"/>
+          <w:lang w:val="be-BY"/>
+        </w:rPr>
+        <w:t>16</w:t>
+      </w:r>
+    </w:p>
+    <w:p>
+      <w:pPr>
+        <w:pStyle w:val="a3"/>
+        <w:rPr>
+          <w:sz w:val="28"/>
+          <w:szCs w:val="28"/>
+          <w:lang w:val="be-BY"/>
+        </w:rPr>
+      </w:pPr>
+      <w:r>
+        <w:rPr>
+          <w:noProof/>
+          <w:sz w:val="28"/>
+          <w:szCs w:val="28"/>
+        </w:rPr>
+        <w:drawing>
+          <wp:inline distT="0" distB="0" distL="0" distR="0">
+            <wp:extent cx="4229100" cy="704850"/>
+            <wp:effectExtent l="19050" t="0" r="0" b="0"/>
+            <wp:docPr id="19" name="Рисунок 2" descr="D:\Nov\16.PNG"/>
+            <wp:cNvGraphicFramePr>
+              <a:graphicFrameLocks xmlns:a="http://schemas.openxmlformats.org/drawingml/2006/main" noChangeAspect="1"/>
+            </wp:cNvGraphicFramePr>
+            <a:graphic xmlns:a="http://schemas.openxmlformats.org/drawingml/2006/main">
+              <a:graphicData uri="http://schemas.openxmlformats.org/drawingml/2006/picture">
+                <pic:pic xmlns:pic="http://schemas.openxmlformats.org/drawingml/2006/picture">
+                  <pic:nvPicPr>
+                    <pic:cNvPr id="0" name="Picture 2" descr="D:\Nov\16.PNG"/>
+                    <pic:cNvPicPr>
+                      <a:picLocks noChangeAspect="1" noChangeArrowheads="1"/>
+                    </pic:cNvPicPr>
+                  </pic:nvPicPr>
+                  <pic:blipFill>
+                    <a:blip r:embed="rId22"/>
+                    <a:srcRect/>
+                    <a:stretch>
+                      <a:fillRect/>
+                    </a:stretch>
+                  </pic:blipFill>
+                  <pic:spPr bwMode="auto">
+                    <a:xfrm>
+                      <a:off x="0" y="0"/>
+                      <a:ext cx="4229100" cy="704850"/>
+                    </a:xfrm>
+                    <a:prstGeom prst="rect">
+                      <a:avLst/>
+                    </a:prstGeom>
+                    <a:noFill/>
+                    <a:ln w="9525">
+                      <a:noFill/>
+                      <a:miter lim="800000"/>
+                      <a:headEnd/>
+                      <a:tailEnd/>
+                    </a:ln>
+                  </pic:spPr>
+                </pic:pic>
+              </a:graphicData>
+            </a:graphic>
+          </wp:inline>
+        </w:drawing>
+      </w:r>
+    </w:p>
+    <w:p>
+      <w:pPr>
+        <w:pStyle w:val="a3"/>
+        <w:rPr>
+          <w:sz w:val="28"/>
+          <w:szCs w:val="28"/>
+          <w:lang w:val="be-BY"/>
+        </w:rPr>
+      </w:pPr>
+      <w:r>
+        <w:rPr>
+          <w:sz w:val="28"/>
+          <w:szCs w:val="28"/>
+          <w:lang w:val="be-BY"/>
+        </w:rPr>
+        <w:t>17</w:t>
+      </w:r>
+    </w:p>
+    <w:p>
+      <w:pPr>
+        <w:pStyle w:val="a3"/>
+        <w:rPr>
+          <w:sz w:val="28"/>
+          <w:szCs w:val="28"/>
+          <w:lang w:val="be-BY"/>
+        </w:rPr>
+      </w:pPr>
+      <w:r>
+        <w:rPr>
+          <w:noProof/>
+          <w:sz w:val="28"/>
+          <w:szCs w:val="28"/>
+        </w:rPr>
+        <w:lastRenderedPageBreak/>
+        <w:drawing>
+          <wp:inline distT="0" distB="0" distL="0" distR="0">
+            <wp:extent cx="5162550" cy="1885950"/>
+            <wp:effectExtent l="19050" t="0" r="0" b="0"/>
+            <wp:docPr id="20" name="Рисунок 3" descr="D:\Nov\17.PNG"/>
+            <wp:cNvGraphicFramePr>
+              <a:graphicFrameLocks xmlns:a="http://schemas.openxmlformats.org/drawingml/2006/main" noChangeAspect="1"/>
+            </wp:cNvGraphicFramePr>
+            <a:graphic xmlns:a="http://schemas.openxmlformats.org/drawingml/2006/main">
+              <a:graphicData uri="http://schemas.openxmlformats.org/drawingml/2006/picture">
+                <pic:pic xmlns:pic="http://schemas.openxmlformats.org/drawingml/2006/picture">
+                  <pic:nvPicPr>
+                    <pic:cNvPr id="0" name="Picture 3" descr="D:\Nov\17.PNG"/>
+                    <pic:cNvPicPr>
+                      <a:picLocks noChangeAspect="1" noChangeArrowheads="1"/>
+                    </pic:cNvPicPr>
+                  </pic:nvPicPr>
+                  <pic:blipFill>
+                    <a:blip r:embed="rId23"/>
+                    <a:srcRect/>
+                    <a:stretch>
+                      <a:fillRect/>
+                    </a:stretch>
+                  </pic:blipFill>
+                  <pic:spPr bwMode="auto">
+                    <a:xfrm>
+                      <a:off x="0" y="0"/>
+                      <a:ext cx="5162550" cy="1885950"/>
+                    </a:xfrm>
+                    <a:prstGeom prst="rect">
+                      <a:avLst/>
+                    </a:prstGeom>
+                    <a:noFill/>
+                    <a:ln w="9525">
+                      <a:noFill/>
+                      <a:miter lim="800000"/>
+                      <a:headEnd/>
+                      <a:tailEnd/>
+                    </a:ln>
+                  </pic:spPr>
+                </pic:pic>
+              </a:graphicData>
+            </a:graphic>
+          </wp:inline>
+        </w:drawing>
+      </w:r>
+    </w:p>
+    <w:p>
+      <w:pPr>
+        <w:pStyle w:val="a3"/>
+        <w:rPr>
+          <w:sz w:val="28"/>
+          <w:szCs w:val="28"/>
+          <w:lang w:val="be-BY"/>
+        </w:rPr>
+      </w:pPr>
+      <w:r>
+        <w:rPr>
+          <w:sz w:val="28"/>
+          <w:szCs w:val="28"/>
+          <w:lang w:val="be-BY"/>
+        </w:rPr>
+        <w:t>22</w:t>
+      </w:r>
+    </w:p>
+    <w:p>
+      <w:pPr>
+        <w:pStyle w:val="a3"/>
+        <w:rPr>
+          <w:sz w:val="28"/>
+          <w:szCs w:val="28"/>
+          <w:lang w:val="be-BY"/>
+        </w:rPr>
+      </w:pPr>
+    </w:p>
+    <w:p>
+      <w:pPr>
+        <w:pStyle w:val="a3"/>
+        <w:rPr>
+          <w:sz w:val="28"/>
+          <w:szCs w:val="28"/>
+          <w:lang w:val="be-BY"/>
+        </w:rPr>
+      </w:pPr>
+      <w:r>
+        <w:rPr>
+          <w:sz w:val="28"/>
+          <w:szCs w:val="28"/>
+          <w:lang w:val="be-BY"/>
+        </w:rPr>
+        <w:t>23</w:t>
       </w:r>
     </w:p>
     <w:sectPr>

--- a/linux02.docx
+++ b/linux02.docx
@@ -1666,24 +1666,330 @@
           <w:lang w:val="be-BY"/>
         </w:rPr>
       </w:pPr>
-    </w:p>
-    <w:p>
-      <w:pPr>
-        <w:pStyle w:val="a3"/>
+      <w:r>
+        <w:rPr>
+          <w:noProof/>
+          <w:sz w:val="28"/>
+          <w:szCs w:val="28"/>
+        </w:rPr>
+        <w:drawing>
+          <wp:inline distT="0" distB="0" distL="0" distR="0">
+            <wp:extent cx="4181475" cy="1066800"/>
+            <wp:effectExtent l="19050" t="0" r="9525" b="0"/>
+            <wp:docPr id="21" name="Рисунок 1" descr="D:\Nov\22.PNG"/>
+            <wp:cNvGraphicFramePr>
+              <a:graphicFrameLocks xmlns:a="http://schemas.openxmlformats.org/drawingml/2006/main" noChangeAspect="1"/>
+            </wp:cNvGraphicFramePr>
+            <a:graphic xmlns:a="http://schemas.openxmlformats.org/drawingml/2006/main">
+              <a:graphicData uri="http://schemas.openxmlformats.org/drawingml/2006/picture">
+                <pic:pic xmlns:pic="http://schemas.openxmlformats.org/drawingml/2006/picture">
+                  <pic:nvPicPr>
+                    <pic:cNvPr id="0" name="Picture 1" descr="D:\Nov\22.PNG"/>
+                    <pic:cNvPicPr>
+                      <a:picLocks noChangeAspect="1" noChangeArrowheads="1"/>
+                    </pic:cNvPicPr>
+                  </pic:nvPicPr>
+                  <pic:blipFill>
+                    <a:blip r:embed="rId24"/>
+                    <a:srcRect/>
+                    <a:stretch>
+                      <a:fillRect/>
+                    </a:stretch>
+                  </pic:blipFill>
+                  <pic:spPr bwMode="auto">
+                    <a:xfrm>
+                      <a:off x="0" y="0"/>
+                      <a:ext cx="4181475" cy="1066800"/>
+                    </a:xfrm>
+                    <a:prstGeom prst="rect">
+                      <a:avLst/>
+                    </a:prstGeom>
+                    <a:noFill/>
+                    <a:ln w="9525">
+                      <a:noFill/>
+                      <a:miter lim="800000"/>
+                      <a:headEnd/>
+                      <a:tailEnd/>
+                    </a:ln>
+                  </pic:spPr>
+                </pic:pic>
+              </a:graphicData>
+            </a:graphic>
+          </wp:inline>
+        </w:drawing>
+      </w:r>
+    </w:p>
+    <w:p>
+      <w:pPr>
+        <w:pStyle w:val="a3"/>
+        <w:rPr>
+          <w:sz w:val="28"/>
+          <w:szCs w:val="28"/>
+          <w:lang w:val="en-US"/>
+        </w:rPr>
+      </w:pPr>
+      <w:r>
         <w:rPr>
           <w:sz w:val="28"/>
           <w:szCs w:val="28"/>
           <w:lang w:val="be-BY"/>
         </w:rPr>
-      </w:pPr>
-      <w:r>
-        <w:rPr>
-          <w:sz w:val="28"/>
-          <w:szCs w:val="28"/>
-          <w:lang w:val="be-BY"/>
-        </w:rPr>
         <w:t>23</w:t>
       </w:r>
+      <w:r>
+        <w:rPr>
+          <w:sz w:val="28"/>
+          <w:szCs w:val="28"/>
+          <w:lang w:val="en-US"/>
+        </w:rPr>
+        <w:t>.1</w:t>
+      </w:r>
+    </w:p>
+    <w:p>
+      <w:pPr>
+        <w:pStyle w:val="a3"/>
+        <w:rPr>
+          <w:sz w:val="28"/>
+          <w:szCs w:val="28"/>
+          <w:lang w:val="en-US"/>
+        </w:rPr>
+      </w:pPr>
+      <w:r>
+        <w:rPr>
+          <w:noProof/>
+          <w:sz w:val="28"/>
+          <w:szCs w:val="28"/>
+        </w:rPr>
+        <w:drawing>
+          <wp:inline distT="0" distB="0" distL="0" distR="0">
+            <wp:extent cx="5114925" cy="3971925"/>
+            <wp:effectExtent l="19050" t="0" r="9525" b="0"/>
+            <wp:docPr id="22" name="Рисунок 2" descr="D:\Nov\23.1.PNG"/>
+            <wp:cNvGraphicFramePr>
+              <a:graphicFrameLocks xmlns:a="http://schemas.openxmlformats.org/drawingml/2006/main" noChangeAspect="1"/>
+            </wp:cNvGraphicFramePr>
+            <a:graphic xmlns:a="http://schemas.openxmlformats.org/drawingml/2006/main">
+              <a:graphicData uri="http://schemas.openxmlformats.org/drawingml/2006/picture">
+                <pic:pic xmlns:pic="http://schemas.openxmlformats.org/drawingml/2006/picture">
+                  <pic:nvPicPr>
+                    <pic:cNvPr id="0" name="Picture 2" descr="D:\Nov\23.1.PNG"/>
+                    <pic:cNvPicPr>
+                      <a:picLocks noChangeAspect="1" noChangeArrowheads="1"/>
+                    </pic:cNvPicPr>
+                  </pic:nvPicPr>
+                  <pic:blipFill>
+                    <a:blip r:embed="rId25"/>
+                    <a:srcRect/>
+                    <a:stretch>
+                      <a:fillRect/>
+                    </a:stretch>
+                  </pic:blipFill>
+                  <pic:spPr bwMode="auto">
+                    <a:xfrm>
+                      <a:off x="0" y="0"/>
+                      <a:ext cx="5114925" cy="3971925"/>
+                    </a:xfrm>
+                    <a:prstGeom prst="rect">
+                      <a:avLst/>
+                    </a:prstGeom>
+                    <a:noFill/>
+                    <a:ln w="9525">
+                      <a:noFill/>
+                      <a:miter lim="800000"/>
+                      <a:headEnd/>
+                      <a:tailEnd/>
+                    </a:ln>
+                  </pic:spPr>
+                </pic:pic>
+              </a:graphicData>
+            </a:graphic>
+          </wp:inline>
+        </w:drawing>
+      </w:r>
+    </w:p>
+    <w:p>
+      <w:pPr>
+        <w:pStyle w:val="a3"/>
+        <w:rPr>
+          <w:sz w:val="28"/>
+          <w:szCs w:val="28"/>
+          <w:lang w:val="en-US"/>
+        </w:rPr>
+      </w:pPr>
+      <w:r>
+        <w:rPr>
+          <w:sz w:val="28"/>
+          <w:szCs w:val="28"/>
+          <w:lang w:val="en-US"/>
+        </w:rPr>
+        <w:t>23.2</w:t>
+      </w:r>
+    </w:p>
+    <w:p>
+      <w:pPr>
+        <w:pStyle w:val="a3"/>
+        <w:rPr>
+          <w:sz w:val="28"/>
+          <w:szCs w:val="28"/>
+          <w:lang w:val="en-US"/>
+        </w:rPr>
+      </w:pPr>
+      <w:r>
+        <w:rPr>
+          <w:noProof/>
+          <w:sz w:val="28"/>
+          <w:szCs w:val="28"/>
+        </w:rPr>
+        <w:drawing>
+          <wp:inline distT="0" distB="0" distL="0" distR="0">
+            <wp:extent cx="6962775" cy="752475"/>
+            <wp:effectExtent l="19050" t="0" r="9525" b="0"/>
+            <wp:docPr id="23" name="Рисунок 3" descr="D:\Nov\23.2.PNG"/>
+            <wp:cNvGraphicFramePr>
+              <a:graphicFrameLocks xmlns:a="http://schemas.openxmlformats.org/drawingml/2006/main" noChangeAspect="1"/>
+            </wp:cNvGraphicFramePr>
+            <a:graphic xmlns:a="http://schemas.openxmlformats.org/drawingml/2006/main">
+              <a:graphicData uri="http://schemas.openxmlformats.org/drawingml/2006/picture">
+                <pic:pic xmlns:pic="http://schemas.openxmlformats.org/drawingml/2006/picture">
+                  <pic:nvPicPr>
+                    <pic:cNvPr id="0" name="Picture 3" descr="D:\Nov\23.2.PNG"/>
+                    <pic:cNvPicPr>
+                      <a:picLocks noChangeAspect="1" noChangeArrowheads="1"/>
+                    </pic:cNvPicPr>
+                  </pic:nvPicPr>
+                  <pic:blipFill>
+                    <a:blip r:embed="rId26"/>
+                    <a:srcRect/>
+                    <a:stretch>
+                      <a:fillRect/>
+                    </a:stretch>
+                  </pic:blipFill>
+                  <pic:spPr bwMode="auto">
+                    <a:xfrm>
+                      <a:off x="0" y="0"/>
+                      <a:ext cx="6962775" cy="752475"/>
+                    </a:xfrm>
+                    <a:prstGeom prst="rect">
+                      <a:avLst/>
+                    </a:prstGeom>
+                    <a:noFill/>
+                    <a:ln w="9525">
+                      <a:noFill/>
+                      <a:miter lim="800000"/>
+                      <a:headEnd/>
+                      <a:tailEnd/>
+                    </a:ln>
+                  </pic:spPr>
+                </pic:pic>
+              </a:graphicData>
+            </a:graphic>
+          </wp:inline>
+        </w:drawing>
+      </w:r>
+    </w:p>
+    <w:p>
+      <w:pPr>
+        <w:pStyle w:val="a3"/>
+        <w:tabs>
+          <w:tab w:val="left" w:pos="1620"/>
+        </w:tabs>
+        <w:rPr>
+          <w:sz w:val="28"/>
+          <w:szCs w:val="28"/>
+          <w:lang w:val="en-US"/>
+        </w:rPr>
+      </w:pPr>
+      <w:r>
+        <w:rPr>
+          <w:sz w:val="28"/>
+          <w:szCs w:val="28"/>
+          <w:lang w:val="en-US"/>
+        </w:rPr>
+        <w:t>23.3</w:t>
+      </w:r>
+    </w:p>
+    <w:p>
+      <w:pPr>
+        <w:pStyle w:val="a3"/>
+        <w:tabs>
+          <w:tab w:val="left" w:pos="1620"/>
+        </w:tabs>
+        <w:rPr>
+          <w:sz w:val="28"/>
+          <w:szCs w:val="28"/>
+          <w:lang w:val="en-US"/>
+        </w:rPr>
+      </w:pPr>
+      <w:r>
+        <w:rPr>
+          <w:noProof/>
+          <w:sz w:val="28"/>
+          <w:szCs w:val="28"/>
+        </w:rPr>
+        <w:drawing>
+          <wp:inline distT="0" distB="0" distL="0" distR="0">
+            <wp:extent cx="7199630" cy="661541"/>
+            <wp:effectExtent l="19050" t="0" r="1270" b="0"/>
+            <wp:docPr id="24" name="Рисунок 4" descr="D:\Nov\23.3.PNG"/>
+            <wp:cNvGraphicFramePr>
+              <a:graphicFrameLocks xmlns:a="http://schemas.openxmlformats.org/drawingml/2006/main" noChangeAspect="1"/>
+            </wp:cNvGraphicFramePr>
+            <a:graphic xmlns:a="http://schemas.openxmlformats.org/drawingml/2006/main">
+              <a:graphicData uri="http://schemas.openxmlformats.org/drawingml/2006/picture">
+                <pic:pic xmlns:pic="http://schemas.openxmlformats.org/drawingml/2006/picture">
+                  <pic:nvPicPr>
+                    <pic:cNvPr id="0" name="Picture 4" descr="D:\Nov\23.3.PNG"/>
+                    <pic:cNvPicPr>
+                      <a:picLocks noChangeAspect="1" noChangeArrowheads="1"/>
+                    </pic:cNvPicPr>
+                  </pic:nvPicPr>
+                  <pic:blipFill>
+                    <a:blip r:embed="rId27"/>
+                    <a:srcRect/>
+                    <a:stretch>
+                      <a:fillRect/>
+                    </a:stretch>
+                  </pic:blipFill>
+                  <pic:spPr bwMode="auto">
+                    <a:xfrm>
+                      <a:off x="0" y="0"/>
+                      <a:ext cx="7199630" cy="661541"/>
+                    </a:xfrm>
+                    <a:prstGeom prst="rect">
+                      <a:avLst/>
+                    </a:prstGeom>
+                    <a:noFill/>
+                    <a:ln w="9525">
+                      <a:noFill/>
+                      <a:miter lim="800000"/>
+                      <a:headEnd/>
+                      <a:tailEnd/>
+                    </a:ln>
+                  </pic:spPr>
+                </pic:pic>
+              </a:graphicData>
+            </a:graphic>
+          </wp:inline>
+        </w:drawing>
+      </w:r>
+      <w:r>
+        <w:rPr>
+          <w:sz w:val="28"/>
+          <w:szCs w:val="28"/>
+          <w:lang w:val="en-US"/>
+        </w:rPr>
+        <w:tab/>
+      </w:r>
+    </w:p>
+    <w:p>
+      <w:pPr>
+        <w:pStyle w:val="a3"/>
+        <w:rPr>
+          <w:sz w:val="28"/>
+          <w:szCs w:val="28"/>
+          <w:lang w:val="en-US"/>
+        </w:rPr>
+      </w:pPr>
     </w:p>
     <w:sectPr>
       <w:pgSz w:w="11906" w:h="16838"/>
